--- a/Documentation/StrategyPatternDocumentation.docx
+++ b/Documentation/StrategyPatternDocumentation.docx
@@ -10,6 +10,7 @@
           <w:docPartUnique/>
         </w:docPartObj>
       </w:sdtPr>
+      <w:sdtEndPr/>
       <w:sdtContent>
         <w:p>
           <w:r>
@@ -181,6 +182,7 @@
                                           <w:dataBinding w:prefixMappings="xmlns:ns0='http://purl.org/dc/elements/1.1/' xmlns:ns1='http://schemas.openxmlformats.org/package/2006/metadata/core-properties' " w:xpath="/ns1:coreProperties[1]/ns0:title[1]" w:storeItemID="{6C3C8BC8-F283-45AE-878A-BAB7291924A1}"/>
                                           <w:text/>
                                         </w:sdtPr>
+                                        <w:sdtEndPr/>
                                         <w:sdtContent>
                                           <w:r>
                                             <w:rPr>
@@ -221,6 +223,7 @@
                                           <w:dataBinding w:prefixMappings="xmlns:ns0='http://purl.org/dc/elements/1.1/' xmlns:ns1='http://schemas.openxmlformats.org/package/2006/metadata/core-properties' " w:xpath="/ns1:coreProperties[1]/ns0:subject[1]" w:storeItemID="{6C3C8BC8-F283-45AE-878A-BAB7291924A1}"/>
                                           <w:text/>
                                         </w:sdtPr>
+                                        <w:sdtEndPr/>
                                         <w:sdtContent>
                                           <w:r>
                                             <w:rPr>
@@ -290,6 +293,7 @@
                                                 <w:dataBinding w:prefixMappings="xmlns:ns0='http://purl.org/dc/elements/1.1/' xmlns:ns1='http://schemas.openxmlformats.org/package/2006/metadata/core-properties' " w:xpath="/ns1:coreProperties[1]/ns0:creator[1]" w:storeItemID="{6C3C8BC8-F283-45AE-878A-BAB7291924A1}"/>
                                                 <w:text/>
                                               </w:sdtPr>
+                                              <w:sdtEndPr/>
                                               <w:sdtContent>
                                                 <w:r>
                                                   <w:rPr>
@@ -326,6 +330,7 @@
                                                 <w:calendar w:val="gregorian"/>
                                               </w:date>
                                             </w:sdtPr>
+                                            <w:sdtEndPr/>
                                             <w:sdtContent>
                                               <w:p>
                                                 <w:pPr>
@@ -360,6 +365,7 @@
                                             <w:dataBinding w:prefixMappings="xmlns:ns0='http://purl.org/dc/elements/1.1/' xmlns:ns1='http://schemas.openxmlformats.org/package/2006/metadata/core-properties' " w:xpath="/ns1:coreProperties[1]/ns1:category[1]" w:storeItemID="{6C3C8BC8-F283-45AE-878A-BAB7291924A1}"/>
                                             <w:text/>
                                           </w:sdtPr>
+                                          <w:sdtEndPr/>
                                           <w:sdtContent>
                                             <w:tc>
                                               <w:tcPr>
@@ -536,6 +542,7 @@
                                     <w:dataBinding w:prefixMappings="xmlns:ns0='http://purl.org/dc/elements/1.1/' xmlns:ns1='http://schemas.openxmlformats.org/package/2006/metadata/core-properties' " w:xpath="/ns1:coreProperties[1]/ns0:title[1]" w:storeItemID="{6C3C8BC8-F283-45AE-878A-BAB7291924A1}"/>
                                     <w:text/>
                                   </w:sdtPr>
+                                  <w:sdtEndPr/>
                                   <w:sdtContent>
                                     <w:r>
                                       <w:rPr>
@@ -576,6 +583,7 @@
                                     <w:dataBinding w:prefixMappings="xmlns:ns0='http://purl.org/dc/elements/1.1/' xmlns:ns1='http://schemas.openxmlformats.org/package/2006/metadata/core-properties' " w:xpath="/ns1:coreProperties[1]/ns0:subject[1]" w:storeItemID="{6C3C8BC8-F283-45AE-878A-BAB7291924A1}"/>
                                     <w:text/>
                                   </w:sdtPr>
+                                  <w:sdtEndPr/>
                                   <w:sdtContent>
                                     <w:r>
                                       <w:rPr>
@@ -645,6 +653,7 @@
                                           <w:dataBinding w:prefixMappings="xmlns:ns0='http://purl.org/dc/elements/1.1/' xmlns:ns1='http://schemas.openxmlformats.org/package/2006/metadata/core-properties' " w:xpath="/ns1:coreProperties[1]/ns0:creator[1]" w:storeItemID="{6C3C8BC8-F283-45AE-878A-BAB7291924A1}"/>
                                           <w:text/>
                                         </w:sdtPr>
+                                        <w:sdtEndPr/>
                                         <w:sdtContent>
                                           <w:r>
                                             <w:rPr>
@@ -681,6 +690,7 @@
                                           <w:calendar w:val="gregorian"/>
                                         </w:date>
                                       </w:sdtPr>
+                                      <w:sdtEndPr/>
                                       <w:sdtContent>
                                         <w:p>
                                           <w:pPr>
@@ -715,6 +725,7 @@
                                       <w:dataBinding w:prefixMappings="xmlns:ns0='http://purl.org/dc/elements/1.1/' xmlns:ns1='http://schemas.openxmlformats.org/package/2006/metadata/core-properties' " w:xpath="/ns1:coreProperties[1]/ns1:category[1]" w:storeItemID="{6C3C8BC8-F283-45AE-878A-BAB7291924A1}"/>
                                       <w:text/>
                                     </w:sdtPr>
+                                    <w:sdtEndPr/>
                                     <w:sdtContent>
                                       <w:tc>
                                         <w:tcPr>
@@ -765,6 +776,12 @@
     </w:sdt>
     <w:sdt>
       <w:sdtPr>
+        <w:rPr>
+          <w:rFonts w:ascii="Arial" w:eastAsiaTheme="minorEastAsia" w:hAnsi="Arial" w:cstheme="minorBidi"/>
+          <w:color w:val="auto"/>
+          <w:sz w:val="28"/>
+          <w:szCs w:val="21"/>
+        </w:rPr>
         <w:id w:val="1167979882"/>
         <w:docPartObj>
           <w:docPartGallery w:val="Table of Contents"/>
@@ -773,13 +790,9 @@
       </w:sdtPr>
       <w:sdtEndPr>
         <w:rPr>
-          <w:rFonts w:ascii="Arial" w:eastAsiaTheme="minorEastAsia" w:hAnsi="Arial" w:cstheme="minorBidi"/>
           <w:b/>
           <w:bCs/>
           <w:noProof/>
-          <w:color w:val="auto"/>
-          <w:sz w:val="28"/>
-          <w:szCs w:val="21"/>
         </w:rPr>
       </w:sdtEndPr>
       <w:sdtContent>
@@ -798,7 +811,10 @@
               <w:tab w:val="right" w:leader="dot" w:pos="9350"/>
             </w:tabs>
             <w:rPr>
+              <w:rFonts w:asciiTheme="minorHAnsi" w:hAnsiTheme="minorHAnsi"/>
               <w:noProof/>
+              <w:sz w:val="22"/>
+              <w:szCs w:val="22"/>
             </w:rPr>
           </w:pPr>
           <w:r>
@@ -810,7 +826,7 @@
           <w:r>
             <w:fldChar w:fldCharType="separate"/>
           </w:r>
-          <w:hyperlink w:anchor="_Toc443832971" w:history="1">
+          <w:hyperlink w:anchor="_Toc443847937" w:history="1">
             <w:r>
               <w:rPr>
                 <w:rStyle w:val="Hyperlink"/>
@@ -837,7 +853,7 @@
                 <w:noProof/>
                 <w:webHidden/>
               </w:rPr>
-              <w:instrText xml:space="preserve"> PAGEREF _Toc443832971 \h </w:instrText>
+              <w:instrText xml:space="preserve"> PAGEREF _Toc443847937 \h </w:instrText>
             </w:r>
             <w:r>
               <w:rPr>
@@ -875,16 +891,87 @@
               <w:tab w:val="right" w:leader="dot" w:pos="9350"/>
             </w:tabs>
             <w:rPr>
+              <w:rFonts w:asciiTheme="minorHAnsi" w:hAnsiTheme="minorHAnsi"/>
+              <w:noProof/>
+              <w:sz w:val="22"/>
+              <w:szCs w:val="22"/>
+            </w:rPr>
+          </w:pPr>
+          <w:hyperlink w:anchor="_Toc443847938" w:history="1">
+            <w:r>
+              <w:rPr>
+                <w:rStyle w:val="Hyperlink"/>
+                <w:noProof/>
+              </w:rPr>
+              <w:t>About Strategy Pattern</w:t>
+            </w:r>
+            <w:r>
+              <w:rPr>
+                <w:noProof/>
+                <w:webHidden/>
+              </w:rPr>
+              <w:tab/>
+            </w:r>
+            <w:r>
+              <w:rPr>
+                <w:noProof/>
+                <w:webHidden/>
+              </w:rPr>
+              <w:fldChar w:fldCharType="begin"/>
+            </w:r>
+            <w:r>
+              <w:rPr>
+                <w:noProof/>
+                <w:webHidden/>
+              </w:rPr>
+              <w:instrText xml:space="preserve"> PAGEREF _Toc443847938 \h </w:instrText>
+            </w:r>
+            <w:r>
+              <w:rPr>
+                <w:noProof/>
+                <w:webHidden/>
+              </w:rPr>
+            </w:r>
+            <w:r>
+              <w:rPr>
+                <w:noProof/>
+                <w:webHidden/>
+              </w:rPr>
+              <w:fldChar w:fldCharType="separate"/>
+            </w:r>
+            <w:r>
+              <w:rPr>
+                <w:noProof/>
+                <w:webHidden/>
+              </w:rPr>
+              <w:t>3</w:t>
+            </w:r>
+            <w:r>
+              <w:rPr>
+                <w:noProof/>
+                <w:webHidden/>
+              </w:rPr>
+              <w:fldChar w:fldCharType="end"/>
+            </w:r>
+          </w:hyperlink>
+        </w:p>
+        <w:p>
+          <w:pPr>
+            <w:pStyle w:val="TOC2"/>
+            <w:tabs>
+              <w:tab w:val="right" w:leader="dot" w:pos="9350"/>
+            </w:tabs>
+            <w:rPr>
               <w:noProof/>
             </w:rPr>
           </w:pPr>
-          <w:hyperlink w:anchor="_Toc443832972" w:history="1">
+          <w:hyperlink w:anchor="_Toc443847939" w:history="1">
             <w:r>
               <w:rPr>
                 <w:rStyle w:val="Hyperlink"/>
                 <w:noProof/>
               </w:rPr>
-              <w:t>About Strategy Pattern</w:t>
+              <w:t>What is strategy?</w:t>
             </w:r>
             <w:r>
               <w:rPr>
@@ -905,7 +992,143 @@
                 <w:noProof/>
                 <w:webHidden/>
               </w:rPr>
-              <w:instrText xml:space="preserve"> PAGEREF _Toc443832972 \h </w:instrText>
+              <w:instrText xml:space="preserve"> PAGEREF _Toc443847939 \h </w:instrText>
+            </w:r>
+            <w:r>
+              <w:rPr>
+                <w:noProof/>
+                <w:webHidden/>
+              </w:rPr>
+            </w:r>
+            <w:r>
+              <w:rPr>
+                <w:noProof/>
+                <w:webHidden/>
+              </w:rPr>
+              <w:fldChar w:fldCharType="separate"/>
+            </w:r>
+            <w:r>
+              <w:rPr>
+                <w:noProof/>
+                <w:webHidden/>
+              </w:rPr>
+              <w:t>3</w:t>
+            </w:r>
+            <w:r>
+              <w:rPr>
+                <w:noProof/>
+                <w:webHidden/>
+              </w:rPr>
+              <w:fldChar w:fldCharType="end"/>
+            </w:r>
+          </w:hyperlink>
+        </w:p>
+        <w:p>
+          <w:pPr>
+            <w:pStyle w:val="TOC2"/>
+            <w:tabs>
+              <w:tab w:val="right" w:leader="dot" w:pos="9350"/>
+            </w:tabs>
+            <w:rPr>
+              <w:noProof/>
+            </w:rPr>
+          </w:pPr>
+          <w:hyperlink w:anchor="_Toc443847940" w:history="1">
+            <w:r>
+              <w:rPr>
+                <w:rStyle w:val="Hyperlink"/>
+                <w:noProof/>
+              </w:rPr>
+              <w:t>When is used?</w:t>
+            </w:r>
+            <w:r>
+              <w:rPr>
+                <w:noProof/>
+                <w:webHidden/>
+              </w:rPr>
+              <w:tab/>
+            </w:r>
+            <w:r>
+              <w:rPr>
+                <w:noProof/>
+                <w:webHidden/>
+              </w:rPr>
+              <w:fldChar w:fldCharType="begin"/>
+            </w:r>
+            <w:r>
+              <w:rPr>
+                <w:noProof/>
+                <w:webHidden/>
+              </w:rPr>
+              <w:instrText xml:space="preserve"> PAGEREF _Toc443847940 \h </w:instrText>
+            </w:r>
+            <w:r>
+              <w:rPr>
+                <w:noProof/>
+                <w:webHidden/>
+              </w:rPr>
+            </w:r>
+            <w:r>
+              <w:rPr>
+                <w:noProof/>
+                <w:webHidden/>
+              </w:rPr>
+              <w:fldChar w:fldCharType="separate"/>
+            </w:r>
+            <w:r>
+              <w:rPr>
+                <w:noProof/>
+                <w:webHidden/>
+              </w:rPr>
+              <w:t>3</w:t>
+            </w:r>
+            <w:r>
+              <w:rPr>
+                <w:noProof/>
+                <w:webHidden/>
+              </w:rPr>
+              <w:fldChar w:fldCharType="end"/>
+            </w:r>
+          </w:hyperlink>
+        </w:p>
+        <w:p>
+          <w:pPr>
+            <w:pStyle w:val="TOC2"/>
+            <w:tabs>
+              <w:tab w:val="right" w:leader="dot" w:pos="9350"/>
+            </w:tabs>
+            <w:rPr>
+              <w:noProof/>
+            </w:rPr>
+          </w:pPr>
+          <w:hyperlink w:anchor="_Toc443847941" w:history="1">
+            <w:r>
+              <w:rPr>
+                <w:rStyle w:val="Hyperlink"/>
+                <w:noProof/>
+              </w:rPr>
+              <w:t>What is Strategy pattern?</w:t>
+            </w:r>
+            <w:r>
+              <w:rPr>
+                <w:noProof/>
+                <w:webHidden/>
+              </w:rPr>
+              <w:tab/>
+            </w:r>
+            <w:r>
+              <w:rPr>
+                <w:noProof/>
+                <w:webHidden/>
+              </w:rPr>
+              <w:fldChar w:fldCharType="begin"/>
+            </w:r>
+            <w:r>
+              <w:rPr>
+                <w:noProof/>
+                <w:webHidden/>
+              </w:rPr>
+              <w:instrText xml:space="preserve"> PAGEREF _Toc443847941 \h </w:instrText>
             </w:r>
             <w:r>
               <w:rPr>
@@ -943,10 +1166,13 @@
               <w:tab w:val="right" w:leader="dot" w:pos="9350"/>
             </w:tabs>
             <w:rPr>
+              <w:rFonts w:asciiTheme="minorHAnsi" w:hAnsiTheme="minorHAnsi"/>
               <w:noProof/>
+              <w:sz w:val="22"/>
+              <w:szCs w:val="22"/>
             </w:rPr>
           </w:pPr>
-          <w:hyperlink w:anchor="_Toc443832973" w:history="1">
+          <w:hyperlink w:anchor="_Toc443847942" w:history="1">
             <w:r>
               <w:rPr>
                 <w:rStyle w:val="Hyperlink"/>
@@ -973,7 +1199,7 @@
                 <w:noProof/>
                 <w:webHidden/>
               </w:rPr>
-              <w:instrText xml:space="preserve"> PAGEREF _Toc443832973 \h </w:instrText>
+              <w:instrText xml:space="preserve"> PAGEREF _Toc443847942 \h </w:instrText>
             </w:r>
             <w:r>
               <w:rPr>
@@ -1011,16 +1237,87 @@
               <w:tab w:val="right" w:leader="dot" w:pos="9350"/>
             </w:tabs>
             <w:rPr>
+              <w:rFonts w:asciiTheme="minorHAnsi" w:hAnsiTheme="minorHAnsi"/>
+              <w:noProof/>
+              <w:sz w:val="22"/>
+              <w:szCs w:val="22"/>
+            </w:rPr>
+          </w:pPr>
+          <w:hyperlink w:anchor="_Toc443847943" w:history="1">
+            <w:r>
+              <w:rPr>
+                <w:rStyle w:val="Hyperlink"/>
+                <w:noProof/>
+              </w:rPr>
+              <w:t>Our Application and how it works</w:t>
+            </w:r>
+            <w:r>
+              <w:rPr>
+                <w:noProof/>
+                <w:webHidden/>
+              </w:rPr>
+              <w:tab/>
+            </w:r>
+            <w:r>
+              <w:rPr>
+                <w:noProof/>
+                <w:webHidden/>
+              </w:rPr>
+              <w:fldChar w:fldCharType="begin"/>
+            </w:r>
+            <w:r>
+              <w:rPr>
+                <w:noProof/>
+                <w:webHidden/>
+              </w:rPr>
+              <w:instrText xml:space="preserve"> PAGEREF _Toc443847943 \h </w:instrText>
+            </w:r>
+            <w:r>
+              <w:rPr>
+                <w:noProof/>
+                <w:webHidden/>
+              </w:rPr>
+            </w:r>
+            <w:r>
+              <w:rPr>
+                <w:noProof/>
+                <w:webHidden/>
+              </w:rPr>
+              <w:fldChar w:fldCharType="separate"/>
+            </w:r>
+            <w:r>
+              <w:rPr>
+                <w:noProof/>
+                <w:webHidden/>
+              </w:rPr>
+              <w:t>5</w:t>
+            </w:r>
+            <w:r>
+              <w:rPr>
+                <w:noProof/>
+                <w:webHidden/>
+              </w:rPr>
+              <w:fldChar w:fldCharType="end"/>
+            </w:r>
+          </w:hyperlink>
+        </w:p>
+        <w:p>
+          <w:pPr>
+            <w:pStyle w:val="TOC2"/>
+            <w:tabs>
+              <w:tab w:val="right" w:leader="dot" w:pos="9350"/>
+            </w:tabs>
+            <w:rPr>
               <w:noProof/>
             </w:rPr>
           </w:pPr>
-          <w:hyperlink w:anchor="_Toc443832974" w:history="1">
+          <w:hyperlink w:anchor="_Toc443847944" w:history="1">
             <w:r>
               <w:rPr>
                 <w:rStyle w:val="Hyperlink"/>
                 <w:noProof/>
               </w:rPr>
-              <w:t>Our Application and how it works</w:t>
+              <w:t>Graphical user interface</w:t>
             </w:r>
             <w:r>
               <w:rPr>
@@ -1041,7 +1338,7 @@
                 <w:noProof/>
                 <w:webHidden/>
               </w:rPr>
-              <w:instrText xml:space="preserve"> PAGEREF _Toc443832974 \h </w:instrText>
+              <w:instrText xml:space="preserve"> PAGEREF _Toc443847944 \h </w:instrText>
             </w:r>
             <w:r>
               <w:rPr>
@@ -1061,7 +1358,211 @@
                 <w:noProof/>
                 <w:webHidden/>
               </w:rPr>
-              <w:t>4</w:t>
+              <w:t>5</w:t>
+            </w:r>
+            <w:r>
+              <w:rPr>
+                <w:noProof/>
+                <w:webHidden/>
+              </w:rPr>
+              <w:fldChar w:fldCharType="end"/>
+            </w:r>
+          </w:hyperlink>
+        </w:p>
+        <w:p>
+          <w:pPr>
+            <w:pStyle w:val="TOC2"/>
+            <w:tabs>
+              <w:tab w:val="right" w:leader="dot" w:pos="9350"/>
+            </w:tabs>
+            <w:rPr>
+              <w:noProof/>
+            </w:rPr>
+          </w:pPr>
+          <w:hyperlink w:anchor="_Toc443847945" w:history="1">
+            <w:r>
+              <w:rPr>
+                <w:rStyle w:val="Hyperlink"/>
+                <w:noProof/>
+              </w:rPr>
+              <w:t>Program to Interface</w:t>
+            </w:r>
+            <w:r>
+              <w:rPr>
+                <w:noProof/>
+                <w:webHidden/>
+              </w:rPr>
+              <w:tab/>
+            </w:r>
+            <w:r>
+              <w:rPr>
+                <w:noProof/>
+                <w:webHidden/>
+              </w:rPr>
+              <w:fldChar w:fldCharType="begin"/>
+            </w:r>
+            <w:r>
+              <w:rPr>
+                <w:noProof/>
+                <w:webHidden/>
+              </w:rPr>
+              <w:instrText xml:space="preserve"> PAGEREF _Toc443847945 \h </w:instrText>
+            </w:r>
+            <w:r>
+              <w:rPr>
+                <w:noProof/>
+                <w:webHidden/>
+              </w:rPr>
+            </w:r>
+            <w:r>
+              <w:rPr>
+                <w:noProof/>
+                <w:webHidden/>
+              </w:rPr>
+              <w:fldChar w:fldCharType="separate"/>
+            </w:r>
+            <w:r>
+              <w:rPr>
+                <w:noProof/>
+                <w:webHidden/>
+              </w:rPr>
+              <w:t>7</w:t>
+            </w:r>
+            <w:r>
+              <w:rPr>
+                <w:noProof/>
+                <w:webHidden/>
+              </w:rPr>
+              <w:fldChar w:fldCharType="end"/>
+            </w:r>
+          </w:hyperlink>
+        </w:p>
+        <w:p>
+          <w:pPr>
+            <w:pStyle w:val="TOC2"/>
+            <w:tabs>
+              <w:tab w:val="right" w:leader="dot" w:pos="9350"/>
+            </w:tabs>
+            <w:rPr>
+              <w:noProof/>
+            </w:rPr>
+          </w:pPr>
+          <w:hyperlink w:anchor="_Toc443847946" w:history="1">
+            <w:r>
+              <w:rPr>
+                <w:rStyle w:val="Hyperlink"/>
+                <w:noProof/>
+              </w:rPr>
+              <w:t>Operating System</w:t>
+            </w:r>
+            <w:r>
+              <w:rPr>
+                <w:noProof/>
+                <w:webHidden/>
+              </w:rPr>
+              <w:tab/>
+            </w:r>
+            <w:r>
+              <w:rPr>
+                <w:noProof/>
+                <w:webHidden/>
+              </w:rPr>
+              <w:fldChar w:fldCharType="begin"/>
+            </w:r>
+            <w:r>
+              <w:rPr>
+                <w:noProof/>
+                <w:webHidden/>
+              </w:rPr>
+              <w:instrText xml:space="preserve"> PAGEREF _Toc443847946 \h </w:instrText>
+            </w:r>
+            <w:r>
+              <w:rPr>
+                <w:noProof/>
+                <w:webHidden/>
+              </w:rPr>
+            </w:r>
+            <w:r>
+              <w:rPr>
+                <w:noProof/>
+                <w:webHidden/>
+              </w:rPr>
+              <w:fldChar w:fldCharType="separate"/>
+            </w:r>
+            <w:r>
+              <w:rPr>
+                <w:noProof/>
+                <w:webHidden/>
+              </w:rPr>
+              <w:t>9</w:t>
+            </w:r>
+            <w:r>
+              <w:rPr>
+                <w:noProof/>
+                <w:webHidden/>
+              </w:rPr>
+              <w:fldChar w:fldCharType="end"/>
+            </w:r>
+          </w:hyperlink>
+        </w:p>
+        <w:p>
+          <w:pPr>
+            <w:pStyle w:val="TOC2"/>
+            <w:tabs>
+              <w:tab w:val="right" w:leader="dot" w:pos="9350"/>
+            </w:tabs>
+            <w:rPr>
+              <w:noProof/>
+            </w:rPr>
+          </w:pPr>
+          <w:hyperlink w:anchor="_Toc443847947" w:history="1">
+            <w:r>
+              <w:rPr>
+                <w:rStyle w:val="Hyperlink"/>
+                <w:noProof/>
+              </w:rPr>
+              <w:t>The form</w:t>
+            </w:r>
+            <w:r>
+              <w:rPr>
+                <w:noProof/>
+                <w:webHidden/>
+              </w:rPr>
+              <w:tab/>
+            </w:r>
+            <w:r>
+              <w:rPr>
+                <w:noProof/>
+                <w:webHidden/>
+              </w:rPr>
+              <w:fldChar w:fldCharType="begin"/>
+            </w:r>
+            <w:r>
+              <w:rPr>
+                <w:noProof/>
+                <w:webHidden/>
+              </w:rPr>
+              <w:instrText xml:space="preserve"> PAGEREF _Toc443847947 \h </w:instrText>
+            </w:r>
+            <w:r>
+              <w:rPr>
+                <w:noProof/>
+                <w:webHidden/>
+              </w:rPr>
+            </w:r>
+            <w:r>
+              <w:rPr>
+                <w:noProof/>
+                <w:webHidden/>
+              </w:rPr>
+              <w:fldChar w:fldCharType="separate"/>
+            </w:r>
+            <w:r>
+              <w:rPr>
+                <w:noProof/>
+                <w:webHidden/>
+              </w:rPr>
+              <w:t>9</w:t>
             </w:r>
             <w:r>
               <w:rPr>
@@ -1079,10 +1580,13 @@
               <w:tab w:val="right" w:leader="dot" w:pos="9350"/>
             </w:tabs>
             <w:rPr>
+              <w:rFonts w:asciiTheme="minorHAnsi" w:hAnsiTheme="minorHAnsi"/>
               <w:noProof/>
+              <w:sz w:val="22"/>
+              <w:szCs w:val="22"/>
             </w:rPr>
           </w:pPr>
-          <w:hyperlink w:anchor="_Toc443832975" w:history="1">
+          <w:hyperlink w:anchor="_Toc443847948" w:history="1">
             <w:r>
               <w:rPr>
                 <w:rStyle w:val="Hyperlink"/>
@@ -1109,7 +1613,7 @@
                 <w:noProof/>
                 <w:webHidden/>
               </w:rPr>
-              <w:instrText xml:space="preserve"> PAGEREF _Toc443832975 \h </w:instrText>
+              <w:instrText xml:space="preserve"> PAGEREF _Toc443847948 \h </w:instrText>
             </w:r>
             <w:r>
               <w:rPr>
@@ -1129,7 +1633,7 @@
                 <w:noProof/>
                 <w:webHidden/>
               </w:rPr>
-              <w:t>4</w:t>
+              <w:t>10</w:t>
             </w:r>
             <w:r>
               <w:rPr>
@@ -1179,18 +1683,11 @@
     <w:p/>
     <w:p/>
     <w:p/>
-    <w:p/>
-    <w:p/>
-    <w:p/>
-    <w:p/>
-    <w:p/>
-    <w:p/>
-    <w:p/>
     <w:p>
       <w:pPr>
         <w:pStyle w:val="Heading1"/>
       </w:pPr>
-      <w:bookmarkStart w:id="0" w:name="_Toc443832971"/>
+      <w:bookmarkStart w:id="0" w:name="_Toc443847937"/>
       <w:r>
         <w:t>Introduction</w:t>
       </w:r>
@@ -1333,13 +1830,14 @@
     <w:p/>
     <w:p/>
     <w:p/>
+    <w:p/>
+    <w:p/>
     <w:p>
       <w:pPr>
         <w:pStyle w:val="Heading1"/>
       </w:pPr>
-      <w:bookmarkStart w:id="1" w:name="_Toc443832972"/>
-      <w:r>
-        <w:lastRenderedPageBreak/>
+      <w:bookmarkStart w:id="1" w:name="_Toc443847938"/>
+      <w:r>
         <w:t>About Strategy Pattern</w:t>
       </w:r>
       <w:bookmarkEnd w:id="1"/>
@@ -1351,8 +1849,12 @@
       </w:pPr>
       <w:r>
         <w:tab/>
+      </w:r>
+      <w:bookmarkStart w:id="2" w:name="_Toc443847939"/>
+      <w:r>
         <w:t>What is strategy?</w:t>
       </w:r>
+      <w:bookmarkEnd w:id="2"/>
     </w:p>
     <w:p/>
     <w:p>
@@ -1369,9 +1871,11 @@
       <w:r>
         <w:tab/>
       </w:r>
+      <w:bookmarkStart w:id="3" w:name="_Toc443847940"/>
       <w:r>
         <w:t>When is used?</w:t>
       </w:r>
+      <w:bookmarkEnd w:id="3"/>
     </w:p>
     <w:p>
       <w:r>
@@ -1395,8 +1899,12 @@
       </w:pPr>
       <w:r>
         <w:tab/>
+      </w:r>
+      <w:bookmarkStart w:id="4" w:name="_Toc443847941"/>
+      <w:r>
         <w:t>What is Strategy pattern?</w:t>
       </w:r>
+      <w:bookmarkEnd w:id="4"/>
     </w:p>
     <w:p>
       <w:r>
@@ -1480,19 +1988,15 @@
     <w:p/>
     <w:p/>
     <w:p/>
-    <w:p/>
-    <w:p/>
-    <w:p/>
     <w:p>
       <w:pPr>
         <w:pStyle w:val="Heading1"/>
       </w:pPr>
-      <w:bookmarkStart w:id="2" w:name="_Toc443832973"/>
-      <w:r>
-        <w:lastRenderedPageBreak/>
+      <w:bookmarkStart w:id="5" w:name="_Toc443847942"/>
+      <w:r>
         <w:t>Class Diagram</w:t>
       </w:r>
-      <w:bookmarkEnd w:id="2"/>
+      <w:bookmarkEnd w:id="5"/>
     </w:p>
     <w:p/>
     <w:p>
@@ -1573,7 +2077,7 @@
             <v:path o:extrusionok="f" gradientshapeok="t" o:connecttype="rect"/>
             <o:lock v:ext="edit" aspectratio="t"/>
           </v:shapetype>
-          <v:shape id="_x0000_i1038" type="#_x0000_t75" style="width:468pt;height:353.25pt">
+          <v:shape id="_x0000_i1025" type="#_x0000_t75" style="width:468pt;height:353.25pt">
             <v:imagedata r:id="rId9" o:title="IMG_20160221_153906"/>
           </v:shape>
         </w:pict>
@@ -1593,42 +2097,661 @@
       <w:pPr>
         <w:pStyle w:val="Heading1"/>
       </w:pPr>
-      <w:bookmarkStart w:id="3" w:name="_Toc443832974"/>
+      <w:bookmarkStart w:id="6" w:name="_Toc443847943"/>
+      <w:r>
+        <w:t>Our Application</w:t>
+      </w:r>
+      <w:r>
+        <w:t xml:space="preserve"> and how it works</w:t>
+      </w:r>
+      <w:bookmarkEnd w:id="6"/>
+    </w:p>
+    <w:p/>
+    <w:p>
+      <w:pPr>
+        <w:pStyle w:val="Heading2"/>
+      </w:pPr>
+      <w:r>
+        <w:tab/>
+      </w:r>
+      <w:bookmarkStart w:id="7" w:name="_Toc443847944"/>
+      <w:r>
+        <w:t>Graphical user interface</w:t>
+      </w:r>
+      <w:bookmarkEnd w:id="7"/>
+    </w:p>
+    <w:p/>
+    <w:p>
+      <w:r>
+        <w:rPr>
+          <w:noProof/>
+        </w:rPr>
+        <w:drawing>
+          <wp:inline distT="0" distB="0" distL="0" distR="0" wp14:anchorId="0F52814B" wp14:editId="6B36C806">
+            <wp:extent cx="5667375" cy="5095875"/>
+            <wp:effectExtent l="0" t="0" r="9525" b="9525"/>
+            <wp:docPr id="3" name="Picture 3"/>
+            <wp:cNvGraphicFramePr>
+              <a:graphicFrameLocks xmlns:a="http://schemas.openxmlformats.org/drawingml/2006/main" noChangeAspect="1"/>
+            </wp:cNvGraphicFramePr>
+            <a:graphic xmlns:a="http://schemas.openxmlformats.org/drawingml/2006/main">
+              <a:graphicData uri="http://schemas.openxmlformats.org/drawingml/2006/picture">
+                <pic:pic xmlns:pic="http://schemas.openxmlformats.org/drawingml/2006/picture">
+                  <pic:nvPicPr>
+                    <pic:cNvPr id="1" name=""/>
+                    <pic:cNvPicPr/>
+                  </pic:nvPicPr>
+                  <pic:blipFill>
+                    <a:blip r:embed="rId10"/>
+                    <a:stretch>
+                      <a:fillRect/>
+                    </a:stretch>
+                  </pic:blipFill>
+                  <pic:spPr>
+                    <a:xfrm>
+                      <a:off x="0" y="0"/>
+                      <a:ext cx="5667375" cy="5095875"/>
+                    </a:xfrm>
+                    <a:prstGeom prst="rect">
+                      <a:avLst/>
+                    </a:prstGeom>
+                  </pic:spPr>
+                </pic:pic>
+              </a:graphicData>
+            </a:graphic>
+          </wp:inline>
+        </w:drawing>
+      </w:r>
+    </w:p>
+    <w:p/>
+    <w:p>
+      <w:pPr>
+        <w:pStyle w:val="ListParagraph"/>
+        <w:numPr>
+          <w:ilvl w:val="0"/>
+          <w:numId w:val="4"/>
+        </w:numPr>
+      </w:pPr>
+      <w:r>
+        <w:t>Choice of Scheduling Type in the upper-left corner</w:t>
+      </w:r>
+      <w:r>
+        <w:t xml:space="preserve"> </w:t>
+      </w:r>
+      <w:r>
+        <w:t>(FCFS, SSTF, SCAN)</w:t>
+      </w:r>
+    </w:p>
+    <w:p>
+      <w:pPr>
+        <w:pStyle w:val="ListParagraph"/>
+        <w:numPr>
+          <w:ilvl w:val="0"/>
+          <w:numId w:val="3"/>
+        </w:numPr>
+      </w:pPr>
+      <w:r>
+        <w:t>Run – A single 20 cylinders scheduling</w:t>
+      </w:r>
+    </w:p>
+    <w:p>
+      <w:pPr>
+        <w:pStyle w:val="ListParagraph"/>
+        <w:numPr>
+          <w:ilvl w:val="0"/>
+          <w:numId w:val="3"/>
+        </w:numPr>
+      </w:pPr>
+      <w:r>
+        <w:t>Run continually – The program generates new requests and schedules the current request.</w:t>
+      </w:r>
+    </w:p>
+    <w:p>
+      <w:pPr>
+        <w:pStyle w:val="ListParagraph"/>
+        <w:numPr>
+          <w:ilvl w:val="0"/>
+          <w:numId w:val="3"/>
+        </w:numPr>
+      </w:pPr>
       <w:r>
         <w:lastRenderedPageBreak/>
-        <w:t>Our Application</w:t>
-      </w:r>
-      <w:r>
-        <w:t xml:space="preserve"> and how it works</w:t>
-      </w:r>
-      <w:bookmarkEnd w:id="3"/>
-    </w:p>
-    <w:p>
-      <w:pPr>
+        <w:t xml:space="preserve">Stop – stops the scheduling </w:t>
+      </w:r>
+    </w:p>
+    <w:p>
+      <w:pPr>
+        <w:pStyle w:val="ListParagraph"/>
+        <w:numPr>
+          <w:ilvl w:val="0"/>
+          <w:numId w:val="3"/>
+        </w:numPr>
+      </w:pPr>
+      <w:r>
+        <w:t xml:space="preserve">Current Time…(label) – when the scheduling is running, on the place of that label the </w:t>
+      </w:r>
+      <w:r>
+        <w:t>‘</w:t>
+      </w:r>
+      <w:r>
+        <w:t>current seek time</w:t>
+      </w:r>
+      <w:r>
+        <w:t>’ will be shown</w:t>
+      </w:r>
+      <w:r>
+        <w:t>. Current seek time means the cylinders it takes from previous request to current request.</w:t>
+      </w:r>
+    </w:p>
+    <w:p>
+      <w:pPr>
+        <w:pStyle w:val="ListParagraph"/>
+        <w:numPr>
+          <w:ilvl w:val="0"/>
+          <w:numId w:val="3"/>
+        </w:numPr>
+      </w:pPr>
+      <w:r>
+        <w:t>Request timer…(label) – When scheduling is running, on the place of that label the ‘Total time for requests’ will be shown (the number of cylinders the head will pass until it finishes the request)</w:t>
+      </w:r>
+    </w:p>
+    <w:p/>
+    <w:p>
+      <w:pPr>
+        <w:pStyle w:val="ListParagraph"/>
+      </w:pPr>
+    </w:p>
+    <w:p>
+      <w:pPr>
+        <w:pStyle w:val="ListParagraph"/>
+      </w:pPr>
+      <w:r>
         <w:rPr>
-          <w:rFonts w:ascii="Berlin Sans FB" w:eastAsiaTheme="majorEastAsia" w:hAnsi="Berlin Sans FB" w:cstheme="majorBidi"/>
-          <w:color w:val="538135" w:themeColor="accent6" w:themeShade="BF"/>
-          <w:sz w:val="44"/>
-          <w:szCs w:val="40"/>
+          <w:noProof/>
         </w:rPr>
-      </w:pPr>
-      <w:bookmarkStart w:id="4" w:name="_GoBack"/>
-      <w:bookmarkEnd w:id="4"/>
+        <w:drawing>
+          <wp:inline distT="0" distB="0" distL="0" distR="0" wp14:anchorId="18D00213" wp14:editId="7EEC6073">
+            <wp:extent cx="5734050" cy="5076825"/>
+            <wp:effectExtent l="0" t="0" r="0" b="9525"/>
+            <wp:docPr id="6" name="Picture 6"/>
+            <wp:cNvGraphicFramePr>
+              <a:graphicFrameLocks xmlns:a="http://schemas.openxmlformats.org/drawingml/2006/main" noChangeAspect="1"/>
+            </wp:cNvGraphicFramePr>
+            <a:graphic xmlns:a="http://schemas.openxmlformats.org/drawingml/2006/main">
+              <a:graphicData uri="http://schemas.openxmlformats.org/drawingml/2006/picture">
+                <pic:pic xmlns:pic="http://schemas.openxmlformats.org/drawingml/2006/picture">
+                  <pic:nvPicPr>
+                    <pic:cNvPr id="1" name=""/>
+                    <pic:cNvPicPr/>
+                  </pic:nvPicPr>
+                  <pic:blipFill>
+                    <a:blip r:embed="rId11"/>
+                    <a:stretch>
+                      <a:fillRect/>
+                    </a:stretch>
+                  </pic:blipFill>
+                  <pic:spPr>
+                    <a:xfrm>
+                      <a:off x="0" y="0"/>
+                      <a:ext cx="5734050" cy="5076825"/>
+                    </a:xfrm>
+                    <a:prstGeom prst="rect">
+                      <a:avLst/>
+                    </a:prstGeom>
+                  </pic:spPr>
+                </pic:pic>
+              </a:graphicData>
+            </a:graphic>
+          </wp:inline>
+        </w:drawing>
+      </w:r>
+    </w:p>
+    <w:p>
+      <w:pPr>
+        <w:pStyle w:val="ListParagraph"/>
+      </w:pPr>
+    </w:p>
+    <w:p>
+      <w:pPr>
+        <w:pStyle w:val="ListParagraph"/>
+      </w:pPr>
+    </w:p>
+    <w:p>
+      <w:pPr>
+        <w:pStyle w:val="ListParagraph"/>
+        <w:numPr>
+          <w:ilvl w:val="0"/>
+          <w:numId w:val="3"/>
+        </w:numPr>
+      </w:pPr>
+      <w:r>
+        <w:t>On the right side of the trackbar, numbers are illustrated which are the requests still not scheduled.</w:t>
+      </w:r>
+    </w:p>
+    <w:p>
+      <w:pPr>
+        <w:pStyle w:val="ListParagraph"/>
+        <w:numPr>
+          <w:ilvl w:val="0"/>
+          <w:numId w:val="3"/>
+        </w:numPr>
+      </w:pPr>
+      <w:r>
+        <w:t>Current request is illustrated in a text box on top of the trackbar.</w:t>
+      </w:r>
+    </w:p>
+    <w:p/>
+    <w:p>
+      <w:pPr>
+        <w:pStyle w:val="ListParagraph"/>
+      </w:pPr>
+    </w:p>
+    <w:p>
+      <w:pPr>
+        <w:pStyle w:val="Heading2"/>
+      </w:pPr>
+      <w:bookmarkStart w:id="8" w:name="_Toc443847945"/>
+      <w:r>
+        <w:t>Program to Interface</w:t>
+      </w:r>
+      <w:bookmarkEnd w:id="8"/>
+    </w:p>
+    <w:p/>
+    <w:p>
+      <w:pPr>
+        <w:ind w:firstLine="720"/>
+      </w:pPr>
+      <w:r>
+        <w:t>After we Identified</w:t>
+      </w:r>
+      <w:r>
+        <w:t xml:space="preserve"> the aspects o</w:t>
+      </w:r>
+      <w:r>
+        <w:t>f our appl</w:t>
+      </w:r>
+      <w:r>
+        <w:t>ication that vary (Scheduling types)</w:t>
+      </w:r>
+      <w:r>
+        <w:t xml:space="preserve"> we </w:t>
+      </w:r>
+      <w:r>
+        <w:t>separate</w:t>
+      </w:r>
+      <w:r>
+        <w:t>d</w:t>
+      </w:r>
+      <w:r>
+        <w:t xml:space="preserve"> them from what states the same.</w:t>
+      </w:r>
+      <w:r>
+        <w:t xml:space="preserve"> And we e</w:t>
+      </w:r>
+      <w:r>
+        <w:t>ncapsulated using the interface (IScheduleType).</w:t>
+      </w:r>
+    </w:p>
+    <w:p>
+      <w:pPr>
+        <w:ind w:firstLine="720"/>
+      </w:pPr>
+    </w:p>
+    <w:p>
+      <w:pPr>
+        <w:ind w:firstLine="720"/>
+      </w:pPr>
+    </w:p>
+    <w:p>
+      <w:r>
+        <w:rPr>
+          <w:noProof/>
+        </w:rPr>
+        <w:drawing>
+          <wp:inline distT="0" distB="0" distL="0" distR="0" wp14:anchorId="75B7C82F" wp14:editId="29F35694">
+            <wp:extent cx="5943600" cy="695960"/>
+            <wp:effectExtent l="0" t="0" r="0" b="8890"/>
+            <wp:docPr id="7" name="Picture 7"/>
+            <wp:cNvGraphicFramePr>
+              <a:graphicFrameLocks xmlns:a="http://schemas.openxmlformats.org/drawingml/2006/main" noChangeAspect="1"/>
+            </wp:cNvGraphicFramePr>
+            <a:graphic xmlns:a="http://schemas.openxmlformats.org/drawingml/2006/main">
+              <a:graphicData uri="http://schemas.openxmlformats.org/drawingml/2006/picture">
+                <pic:pic xmlns:pic="http://schemas.openxmlformats.org/drawingml/2006/picture">
+                  <pic:nvPicPr>
+                    <pic:cNvPr id="1" name=""/>
+                    <pic:cNvPicPr/>
+                  </pic:nvPicPr>
+                  <pic:blipFill>
+                    <a:blip r:embed="rId12"/>
+                    <a:stretch>
+                      <a:fillRect/>
+                    </a:stretch>
+                  </pic:blipFill>
+                  <pic:spPr>
+                    <a:xfrm>
+                      <a:off x="0" y="0"/>
+                      <a:ext cx="5943600" cy="695960"/>
+                    </a:xfrm>
+                    <a:prstGeom prst="rect">
+                      <a:avLst/>
+                    </a:prstGeom>
+                  </pic:spPr>
+                </pic:pic>
+              </a:graphicData>
+            </a:graphic>
+          </wp:inline>
+        </w:drawing>
+      </w:r>
+    </w:p>
+    <w:p/>
+    <w:p/>
+    <w:p>
+      <w:r>
+        <w:t>Every Scheduling type implements this interface and what vary is the implementation of the ScheduleRequests(..).</w:t>
+      </w:r>
+    </w:p>
+    <w:p/>
+    <w:p/>
+    <w:p>
+      <w:r>
+        <w:t>Example: FCFS</w:t>
+      </w:r>
+    </w:p>
+    <w:p>
+      <w:r>
+        <w:rPr>
+          <w:noProof/>
+        </w:rPr>
+        <w:drawing>
+          <wp:inline distT="0" distB="0" distL="0" distR="0" wp14:anchorId="5BB7B309" wp14:editId="306F602D">
+            <wp:extent cx="5943600" cy="3250565"/>
+            <wp:effectExtent l="0" t="0" r="0" b="6985"/>
+            <wp:docPr id="8" name="Picture 8"/>
+            <wp:cNvGraphicFramePr>
+              <a:graphicFrameLocks xmlns:a="http://schemas.openxmlformats.org/drawingml/2006/main" noChangeAspect="1"/>
+            </wp:cNvGraphicFramePr>
+            <a:graphic xmlns:a="http://schemas.openxmlformats.org/drawingml/2006/main">
+              <a:graphicData uri="http://schemas.openxmlformats.org/drawingml/2006/picture">
+                <pic:pic xmlns:pic="http://schemas.openxmlformats.org/drawingml/2006/picture">
+                  <pic:nvPicPr>
+                    <pic:cNvPr id="1" name=""/>
+                    <pic:cNvPicPr/>
+                  </pic:nvPicPr>
+                  <pic:blipFill>
+                    <a:blip r:embed="rId13"/>
+                    <a:stretch>
+                      <a:fillRect/>
+                    </a:stretch>
+                  </pic:blipFill>
+                  <pic:spPr>
+                    <a:xfrm>
+                      <a:off x="0" y="0"/>
+                      <a:ext cx="5943600" cy="3250565"/>
+                    </a:xfrm>
+                    <a:prstGeom prst="rect">
+                      <a:avLst/>
+                    </a:prstGeom>
+                  </pic:spPr>
+                </pic:pic>
+              </a:graphicData>
+            </a:graphic>
+          </wp:inline>
+        </w:drawing>
+      </w:r>
+    </w:p>
+    <w:p>
+      <w:pPr>
+        <w:pStyle w:val="ListParagraph"/>
+      </w:pPr>
+    </w:p>
+    <w:p>
+      <w:r>
+        <w:t>Benefits from this sort of implementation is that we eliminated conditional statements, we built families of related algorithms. This way is alternative to sub classing, and give us choice of implementation.</w:t>
+      </w:r>
+    </w:p>
+    <w:p/>
+    <w:p/>
+    <w:p/>
+    <w:p>
+      <w:pPr>
+        <w:pStyle w:val="Heading2"/>
+      </w:pPr>
+      <w:bookmarkStart w:id="9" w:name="_Toc443847946"/>
+      <w:r>
+        <w:t>Operating System</w:t>
+      </w:r>
+      <w:bookmarkEnd w:id="9"/>
+      <w:r>
+        <w:t xml:space="preserve"> </w:t>
+      </w:r>
+    </w:p>
+    <w:p/>
+    <w:p>
+      <w:pPr>
+        <w:ind w:firstLine="720"/>
+      </w:pPr>
+      <w:r>
+        <w:t xml:space="preserve">Our Operating System has to be simple. It has a given request and it has to be scheduled. </w:t>
+      </w:r>
+    </w:p>
+    <w:p>
+      <w:pPr>
+        <w:ind w:firstLine="720"/>
+      </w:pPr>
+      <w:r>
+        <w:t>In the initialization of the OS(constructor), object of type IScheduleType (the interface) is also initialized. This object is used to call the specific scheduling type.</w:t>
+      </w:r>
+    </w:p>
+    <w:p>
+      <w:pPr>
+        <w:ind w:firstLine="720"/>
+      </w:pPr>
+    </w:p>
+    <w:p>
+      <w:r>
+        <w:rPr>
+          <w:noProof/>
+        </w:rPr>
+        <w:drawing>
+          <wp:inline distT="0" distB="0" distL="0" distR="0" wp14:anchorId="00CE98D8" wp14:editId="10CA587C">
+            <wp:extent cx="4495800" cy="952500"/>
+            <wp:effectExtent l="0" t="0" r="0" b="0"/>
+            <wp:docPr id="9" name="Picture 9"/>
+            <wp:cNvGraphicFramePr>
+              <a:graphicFrameLocks xmlns:a="http://schemas.openxmlformats.org/drawingml/2006/main" noChangeAspect="1"/>
+            </wp:cNvGraphicFramePr>
+            <a:graphic xmlns:a="http://schemas.openxmlformats.org/drawingml/2006/main">
+              <a:graphicData uri="http://schemas.openxmlformats.org/drawingml/2006/picture">
+                <pic:pic xmlns:pic="http://schemas.openxmlformats.org/drawingml/2006/picture">
+                  <pic:nvPicPr>
+                    <pic:cNvPr id="1" name=""/>
+                    <pic:cNvPicPr/>
+                  </pic:nvPicPr>
+                  <pic:blipFill>
+                    <a:blip r:embed="rId14"/>
+                    <a:stretch>
+                      <a:fillRect/>
+                    </a:stretch>
+                  </pic:blipFill>
+                  <pic:spPr>
+                    <a:xfrm>
+                      <a:off x="0" y="0"/>
+                      <a:ext cx="4495800" cy="952500"/>
+                    </a:xfrm>
+                    <a:prstGeom prst="rect">
+                      <a:avLst/>
+                    </a:prstGeom>
+                  </pic:spPr>
+                </pic:pic>
+              </a:graphicData>
+            </a:graphic>
+          </wp:inline>
+        </w:drawing>
+      </w:r>
+    </w:p>
+    <w:p>
+      <w:r>
+        <w:rPr>
+          <w:noProof/>
+        </w:rPr>
+        <w:drawing>
+          <wp:inline distT="0" distB="0" distL="0" distR="0" wp14:anchorId="5DB7656A" wp14:editId="5FBA8074">
+            <wp:extent cx="5829300" cy="1466850"/>
+            <wp:effectExtent l="0" t="0" r="0" b="0"/>
+            <wp:docPr id="10" name="Picture 10"/>
+            <wp:cNvGraphicFramePr>
+              <a:graphicFrameLocks xmlns:a="http://schemas.openxmlformats.org/drawingml/2006/main" noChangeAspect="1"/>
+            </wp:cNvGraphicFramePr>
+            <a:graphic xmlns:a="http://schemas.openxmlformats.org/drawingml/2006/main">
+              <a:graphicData uri="http://schemas.openxmlformats.org/drawingml/2006/picture">
+                <pic:pic xmlns:pic="http://schemas.openxmlformats.org/drawingml/2006/picture">
+                  <pic:nvPicPr>
+                    <pic:cNvPr id="1" name=""/>
+                    <pic:cNvPicPr/>
+                  </pic:nvPicPr>
+                  <pic:blipFill>
+                    <a:blip r:embed="rId15"/>
+                    <a:stretch>
+                      <a:fillRect/>
+                    </a:stretch>
+                  </pic:blipFill>
+                  <pic:spPr>
+                    <a:xfrm>
+                      <a:off x="0" y="0"/>
+                      <a:ext cx="5829300" cy="1466850"/>
+                    </a:xfrm>
+                    <a:prstGeom prst="rect">
+                      <a:avLst/>
+                    </a:prstGeom>
+                  </pic:spPr>
+                </pic:pic>
+              </a:graphicData>
+            </a:graphic>
+          </wp:inline>
+        </w:drawing>
+      </w:r>
+    </w:p>
+    <w:p/>
+    <w:p/>
+    <w:p/>
+    <w:p>
+      <w:pPr>
+        <w:pStyle w:val="Heading2"/>
+      </w:pPr>
+      <w:bookmarkStart w:id="10" w:name="_Toc443847947"/>
+      <w:r>
+        <w:t>The form</w:t>
+      </w:r>
+      <w:bookmarkEnd w:id="10"/>
+      <w:r>
+        <w:t xml:space="preserve"> </w:t>
+      </w:r>
+    </w:p>
+    <w:p/>
+    <w:p>
+      <w:pPr>
+        <w:pStyle w:val="ListParagraph"/>
+        <w:numPr>
+          <w:ilvl w:val="0"/>
+          <w:numId w:val="7"/>
+        </w:numPr>
+      </w:pPr>
+      <w:r>
+        <w:t xml:space="preserve">An OS object is initialized and Scheduling type is specified. </w:t>
+      </w:r>
+    </w:p>
+    <w:p>
+      <w:pPr>
+        <w:pStyle w:val="ListParagraph"/>
+        <w:numPr>
+          <w:ilvl w:val="0"/>
+          <w:numId w:val="7"/>
+        </w:numPr>
+      </w:pPr>
+      <w:r>
+        <w:t xml:space="preserve">Requests are generated randomly by the RequestGenerator class object. </w:t>
+      </w:r>
+    </w:p>
+    <w:p>
+      <w:pPr>
+        <w:pStyle w:val="ListParagraph"/>
+        <w:numPr>
+          <w:ilvl w:val="0"/>
+          <w:numId w:val="7"/>
+        </w:numPr>
+      </w:pPr>
+      <w:r>
+        <w:t>Requests are depicted for better visual representation</w:t>
+      </w:r>
+    </w:p>
+    <w:p>
+      <w:pPr>
+        <w:pStyle w:val="ListParagraph"/>
+        <w:numPr>
+          <w:ilvl w:val="0"/>
+          <w:numId w:val="7"/>
+        </w:numPr>
+      </w:pPr>
+      <w:r>
+        <w:t xml:space="preserve">Multithreading is used for showing visually how the scheduling works. The trackbar is moving </w:t>
+      </w:r>
+      <w:r>
+        <w:t xml:space="preserve">with delay of 30 msec in between scheduling request. </w:t>
+      </w:r>
+    </w:p>
+    <w:p>
+      <w:pPr>
+        <w:pStyle w:val="ListParagraph"/>
+        <w:numPr>
+          <w:ilvl w:val="0"/>
+          <w:numId w:val="7"/>
+        </w:numPr>
+      </w:pPr>
+      <w:r>
+        <w:t>The Scheduling can be run once for limited number of requests or it can be run continually until its stopped.</w:t>
+      </w:r>
+    </w:p>
+    <w:p>
+      <w:pPr>
+        <w:pStyle w:val="ListParagraph"/>
+      </w:pPr>
+    </w:p>
+    <w:p/>
+    <w:p/>
+    <w:p>
+      <w:pPr>
+        <w:pStyle w:val="Heading2"/>
+      </w:pPr>
     </w:p>
     <w:p>
       <w:pPr>
         <w:pStyle w:val="Heading1"/>
       </w:pPr>
-      <w:bookmarkStart w:id="5" w:name="_Toc443832975"/>
+      <w:bookmarkStart w:id="11" w:name="_Toc443847948"/>
       <w:r>
         <w:t>Conclusion</w:t>
       </w:r>
-      <w:bookmarkEnd w:id="5"/>
-    </w:p>
-    <w:p>
-      <w:pPr>
-        <w:pStyle w:val="Heading1"/>
-      </w:pPr>
+      <w:bookmarkEnd w:id="11"/>
+    </w:p>
+    <w:p/>
+    <w:p>
+      <w:pPr>
+        <w:ind w:firstLine="720"/>
+      </w:pPr>
+      <w:r>
+        <w:t xml:space="preserve">This strategy is simple yet very effective. We never worked with patterns before and now we understood many of our previously mistakes, especially that object oriented programming is not that obvious and techniques like inheritance and polymorphism are not very efficient. </w:t>
+      </w:r>
+    </w:p>
+    <w:p>
+      <w:pPr>
+        <w:ind w:firstLine="720"/>
+      </w:pPr>
+      <w:r>
+        <w:t>We look forward for learning some other design patterns.</w:t>
+      </w:r>
+      <w:bookmarkStart w:id="12" w:name="_GoBack"/>
+      <w:bookmarkEnd w:id="12"/>
     </w:p>
     <w:sectPr>
       <w:pgSz w:w="12240" w:h="15840"/>
@@ -1870,11 +2993,591 @@
       </w:rPr>
     </w:lvl>
   </w:abstractNum>
+  <w:abstractNum w:abstractNumId="2" w15:restartNumberingAfterBreak="0">
+    <w:nsid w:val="247255C9"/>
+    <w:multiLevelType w:val="hybridMultilevel"/>
+    <w:tmpl w:val="7DF8011A"/>
+    <w:lvl w:ilvl="0" w:tplc="04090001">
+      <w:start w:val="1"/>
+      <w:numFmt w:val="bullet"/>
+      <w:lvlText w:val=""/>
+      <w:lvlJc w:val="left"/>
+      <w:pPr>
+        <w:ind w:left="1440" w:hanging="360"/>
+      </w:pPr>
+      <w:rPr>
+        <w:rFonts w:ascii="Symbol" w:hAnsi="Symbol" w:hint="default"/>
+      </w:rPr>
+    </w:lvl>
+    <w:lvl w:ilvl="1" w:tplc="04090003" w:tentative="1">
+      <w:start w:val="1"/>
+      <w:numFmt w:val="bullet"/>
+      <w:lvlText w:val="o"/>
+      <w:lvlJc w:val="left"/>
+      <w:pPr>
+        <w:ind w:left="2160" w:hanging="360"/>
+      </w:pPr>
+      <w:rPr>
+        <w:rFonts w:ascii="Courier New" w:hAnsi="Courier New" w:cs="Courier New" w:hint="default"/>
+      </w:rPr>
+    </w:lvl>
+    <w:lvl w:ilvl="2" w:tplc="04090005" w:tentative="1">
+      <w:start w:val="1"/>
+      <w:numFmt w:val="bullet"/>
+      <w:lvlText w:val=""/>
+      <w:lvlJc w:val="left"/>
+      <w:pPr>
+        <w:ind w:left="2880" w:hanging="360"/>
+      </w:pPr>
+      <w:rPr>
+        <w:rFonts w:ascii="Wingdings" w:hAnsi="Wingdings" w:hint="default"/>
+      </w:rPr>
+    </w:lvl>
+    <w:lvl w:ilvl="3" w:tplc="04090001" w:tentative="1">
+      <w:start w:val="1"/>
+      <w:numFmt w:val="bullet"/>
+      <w:lvlText w:val=""/>
+      <w:lvlJc w:val="left"/>
+      <w:pPr>
+        <w:ind w:left="3600" w:hanging="360"/>
+      </w:pPr>
+      <w:rPr>
+        <w:rFonts w:ascii="Symbol" w:hAnsi="Symbol" w:hint="default"/>
+      </w:rPr>
+    </w:lvl>
+    <w:lvl w:ilvl="4" w:tplc="04090003" w:tentative="1">
+      <w:start w:val="1"/>
+      <w:numFmt w:val="bullet"/>
+      <w:lvlText w:val="o"/>
+      <w:lvlJc w:val="left"/>
+      <w:pPr>
+        <w:ind w:left="4320" w:hanging="360"/>
+      </w:pPr>
+      <w:rPr>
+        <w:rFonts w:ascii="Courier New" w:hAnsi="Courier New" w:cs="Courier New" w:hint="default"/>
+      </w:rPr>
+    </w:lvl>
+    <w:lvl w:ilvl="5" w:tplc="04090005" w:tentative="1">
+      <w:start w:val="1"/>
+      <w:numFmt w:val="bullet"/>
+      <w:lvlText w:val=""/>
+      <w:lvlJc w:val="left"/>
+      <w:pPr>
+        <w:ind w:left="5040" w:hanging="360"/>
+      </w:pPr>
+      <w:rPr>
+        <w:rFonts w:ascii="Wingdings" w:hAnsi="Wingdings" w:hint="default"/>
+      </w:rPr>
+    </w:lvl>
+    <w:lvl w:ilvl="6" w:tplc="04090001" w:tentative="1">
+      <w:start w:val="1"/>
+      <w:numFmt w:val="bullet"/>
+      <w:lvlText w:val=""/>
+      <w:lvlJc w:val="left"/>
+      <w:pPr>
+        <w:ind w:left="5760" w:hanging="360"/>
+      </w:pPr>
+      <w:rPr>
+        <w:rFonts w:ascii="Symbol" w:hAnsi="Symbol" w:hint="default"/>
+      </w:rPr>
+    </w:lvl>
+    <w:lvl w:ilvl="7" w:tplc="04090003" w:tentative="1">
+      <w:start w:val="1"/>
+      <w:numFmt w:val="bullet"/>
+      <w:lvlText w:val="o"/>
+      <w:lvlJc w:val="left"/>
+      <w:pPr>
+        <w:ind w:left="6480" w:hanging="360"/>
+      </w:pPr>
+      <w:rPr>
+        <w:rFonts w:ascii="Courier New" w:hAnsi="Courier New" w:cs="Courier New" w:hint="default"/>
+      </w:rPr>
+    </w:lvl>
+    <w:lvl w:ilvl="8" w:tplc="04090005" w:tentative="1">
+      <w:start w:val="1"/>
+      <w:numFmt w:val="bullet"/>
+      <w:lvlText w:val=""/>
+      <w:lvlJc w:val="left"/>
+      <w:pPr>
+        <w:ind w:left="7200" w:hanging="360"/>
+      </w:pPr>
+      <w:rPr>
+        <w:rFonts w:ascii="Wingdings" w:hAnsi="Wingdings" w:hint="default"/>
+      </w:rPr>
+    </w:lvl>
+  </w:abstractNum>
+  <w:abstractNum w:abstractNumId="3" w15:restartNumberingAfterBreak="0">
+    <w:nsid w:val="2E9B2CE4"/>
+    <w:multiLevelType w:val="hybridMultilevel"/>
+    <w:tmpl w:val="92CAD7F6"/>
+    <w:lvl w:ilvl="0" w:tplc="04090001">
+      <w:start w:val="1"/>
+      <w:numFmt w:val="bullet"/>
+      <w:lvlText w:val=""/>
+      <w:lvlJc w:val="left"/>
+      <w:pPr>
+        <w:ind w:left="720" w:hanging="360"/>
+      </w:pPr>
+      <w:rPr>
+        <w:rFonts w:ascii="Symbol" w:hAnsi="Symbol" w:hint="default"/>
+      </w:rPr>
+    </w:lvl>
+    <w:lvl w:ilvl="1" w:tplc="04090003" w:tentative="1">
+      <w:start w:val="1"/>
+      <w:numFmt w:val="bullet"/>
+      <w:lvlText w:val="o"/>
+      <w:lvlJc w:val="left"/>
+      <w:pPr>
+        <w:ind w:left="1440" w:hanging="360"/>
+      </w:pPr>
+      <w:rPr>
+        <w:rFonts w:ascii="Courier New" w:hAnsi="Courier New" w:cs="Courier New" w:hint="default"/>
+      </w:rPr>
+    </w:lvl>
+    <w:lvl w:ilvl="2" w:tplc="04090005" w:tentative="1">
+      <w:start w:val="1"/>
+      <w:numFmt w:val="bullet"/>
+      <w:lvlText w:val=""/>
+      <w:lvlJc w:val="left"/>
+      <w:pPr>
+        <w:ind w:left="2160" w:hanging="360"/>
+      </w:pPr>
+      <w:rPr>
+        <w:rFonts w:ascii="Wingdings" w:hAnsi="Wingdings" w:hint="default"/>
+      </w:rPr>
+    </w:lvl>
+    <w:lvl w:ilvl="3" w:tplc="04090001" w:tentative="1">
+      <w:start w:val="1"/>
+      <w:numFmt w:val="bullet"/>
+      <w:lvlText w:val=""/>
+      <w:lvlJc w:val="left"/>
+      <w:pPr>
+        <w:ind w:left="2880" w:hanging="360"/>
+      </w:pPr>
+      <w:rPr>
+        <w:rFonts w:ascii="Symbol" w:hAnsi="Symbol" w:hint="default"/>
+      </w:rPr>
+    </w:lvl>
+    <w:lvl w:ilvl="4" w:tplc="04090003" w:tentative="1">
+      <w:start w:val="1"/>
+      <w:numFmt w:val="bullet"/>
+      <w:lvlText w:val="o"/>
+      <w:lvlJc w:val="left"/>
+      <w:pPr>
+        <w:ind w:left="3600" w:hanging="360"/>
+      </w:pPr>
+      <w:rPr>
+        <w:rFonts w:ascii="Courier New" w:hAnsi="Courier New" w:cs="Courier New" w:hint="default"/>
+      </w:rPr>
+    </w:lvl>
+    <w:lvl w:ilvl="5" w:tplc="04090005" w:tentative="1">
+      <w:start w:val="1"/>
+      <w:numFmt w:val="bullet"/>
+      <w:lvlText w:val=""/>
+      <w:lvlJc w:val="left"/>
+      <w:pPr>
+        <w:ind w:left="4320" w:hanging="360"/>
+      </w:pPr>
+      <w:rPr>
+        <w:rFonts w:ascii="Wingdings" w:hAnsi="Wingdings" w:hint="default"/>
+      </w:rPr>
+    </w:lvl>
+    <w:lvl w:ilvl="6" w:tplc="04090001" w:tentative="1">
+      <w:start w:val="1"/>
+      <w:numFmt w:val="bullet"/>
+      <w:lvlText w:val=""/>
+      <w:lvlJc w:val="left"/>
+      <w:pPr>
+        <w:ind w:left="5040" w:hanging="360"/>
+      </w:pPr>
+      <w:rPr>
+        <w:rFonts w:ascii="Symbol" w:hAnsi="Symbol" w:hint="default"/>
+      </w:rPr>
+    </w:lvl>
+    <w:lvl w:ilvl="7" w:tplc="04090003" w:tentative="1">
+      <w:start w:val="1"/>
+      <w:numFmt w:val="bullet"/>
+      <w:lvlText w:val="o"/>
+      <w:lvlJc w:val="left"/>
+      <w:pPr>
+        <w:ind w:left="5760" w:hanging="360"/>
+      </w:pPr>
+      <w:rPr>
+        <w:rFonts w:ascii="Courier New" w:hAnsi="Courier New" w:cs="Courier New" w:hint="default"/>
+      </w:rPr>
+    </w:lvl>
+    <w:lvl w:ilvl="8" w:tplc="04090005" w:tentative="1">
+      <w:start w:val="1"/>
+      <w:numFmt w:val="bullet"/>
+      <w:lvlText w:val=""/>
+      <w:lvlJc w:val="left"/>
+      <w:pPr>
+        <w:ind w:left="6480" w:hanging="360"/>
+      </w:pPr>
+      <w:rPr>
+        <w:rFonts w:ascii="Wingdings" w:hAnsi="Wingdings" w:hint="default"/>
+      </w:rPr>
+    </w:lvl>
+  </w:abstractNum>
+  <w:abstractNum w:abstractNumId="4" w15:restartNumberingAfterBreak="0">
+    <w:nsid w:val="36482056"/>
+    <w:multiLevelType w:val="hybridMultilevel"/>
+    <w:tmpl w:val="9446D9E4"/>
+    <w:lvl w:ilvl="0" w:tplc="04090001">
+      <w:start w:val="1"/>
+      <w:numFmt w:val="bullet"/>
+      <w:lvlText w:val=""/>
+      <w:lvlJc w:val="left"/>
+      <w:pPr>
+        <w:ind w:left="720" w:hanging="360"/>
+      </w:pPr>
+      <w:rPr>
+        <w:rFonts w:ascii="Symbol" w:hAnsi="Symbol" w:hint="default"/>
+      </w:rPr>
+    </w:lvl>
+    <w:lvl w:ilvl="1" w:tplc="04090003" w:tentative="1">
+      <w:start w:val="1"/>
+      <w:numFmt w:val="bullet"/>
+      <w:lvlText w:val="o"/>
+      <w:lvlJc w:val="left"/>
+      <w:pPr>
+        <w:ind w:left="1440" w:hanging="360"/>
+      </w:pPr>
+      <w:rPr>
+        <w:rFonts w:ascii="Courier New" w:hAnsi="Courier New" w:cs="Courier New" w:hint="default"/>
+      </w:rPr>
+    </w:lvl>
+    <w:lvl w:ilvl="2" w:tplc="04090005" w:tentative="1">
+      <w:start w:val="1"/>
+      <w:numFmt w:val="bullet"/>
+      <w:lvlText w:val=""/>
+      <w:lvlJc w:val="left"/>
+      <w:pPr>
+        <w:ind w:left="2160" w:hanging="360"/>
+      </w:pPr>
+      <w:rPr>
+        <w:rFonts w:ascii="Wingdings" w:hAnsi="Wingdings" w:hint="default"/>
+      </w:rPr>
+    </w:lvl>
+    <w:lvl w:ilvl="3" w:tplc="04090001" w:tentative="1">
+      <w:start w:val="1"/>
+      <w:numFmt w:val="bullet"/>
+      <w:lvlText w:val=""/>
+      <w:lvlJc w:val="left"/>
+      <w:pPr>
+        <w:ind w:left="2880" w:hanging="360"/>
+      </w:pPr>
+      <w:rPr>
+        <w:rFonts w:ascii="Symbol" w:hAnsi="Symbol" w:hint="default"/>
+      </w:rPr>
+    </w:lvl>
+    <w:lvl w:ilvl="4" w:tplc="04090003" w:tentative="1">
+      <w:start w:val="1"/>
+      <w:numFmt w:val="bullet"/>
+      <w:lvlText w:val="o"/>
+      <w:lvlJc w:val="left"/>
+      <w:pPr>
+        <w:ind w:left="3600" w:hanging="360"/>
+      </w:pPr>
+      <w:rPr>
+        <w:rFonts w:ascii="Courier New" w:hAnsi="Courier New" w:cs="Courier New" w:hint="default"/>
+      </w:rPr>
+    </w:lvl>
+    <w:lvl w:ilvl="5" w:tplc="04090005" w:tentative="1">
+      <w:start w:val="1"/>
+      <w:numFmt w:val="bullet"/>
+      <w:lvlText w:val=""/>
+      <w:lvlJc w:val="left"/>
+      <w:pPr>
+        <w:ind w:left="4320" w:hanging="360"/>
+      </w:pPr>
+      <w:rPr>
+        <w:rFonts w:ascii="Wingdings" w:hAnsi="Wingdings" w:hint="default"/>
+      </w:rPr>
+    </w:lvl>
+    <w:lvl w:ilvl="6" w:tplc="04090001" w:tentative="1">
+      <w:start w:val="1"/>
+      <w:numFmt w:val="bullet"/>
+      <w:lvlText w:val=""/>
+      <w:lvlJc w:val="left"/>
+      <w:pPr>
+        <w:ind w:left="5040" w:hanging="360"/>
+      </w:pPr>
+      <w:rPr>
+        <w:rFonts w:ascii="Symbol" w:hAnsi="Symbol" w:hint="default"/>
+      </w:rPr>
+    </w:lvl>
+    <w:lvl w:ilvl="7" w:tplc="04090003" w:tentative="1">
+      <w:start w:val="1"/>
+      <w:numFmt w:val="bullet"/>
+      <w:lvlText w:val="o"/>
+      <w:lvlJc w:val="left"/>
+      <w:pPr>
+        <w:ind w:left="5760" w:hanging="360"/>
+      </w:pPr>
+      <w:rPr>
+        <w:rFonts w:ascii="Courier New" w:hAnsi="Courier New" w:cs="Courier New" w:hint="default"/>
+      </w:rPr>
+    </w:lvl>
+    <w:lvl w:ilvl="8" w:tplc="04090005" w:tentative="1">
+      <w:start w:val="1"/>
+      <w:numFmt w:val="bullet"/>
+      <w:lvlText w:val=""/>
+      <w:lvlJc w:val="left"/>
+      <w:pPr>
+        <w:ind w:left="6480" w:hanging="360"/>
+      </w:pPr>
+      <w:rPr>
+        <w:rFonts w:ascii="Wingdings" w:hAnsi="Wingdings" w:hint="default"/>
+      </w:rPr>
+    </w:lvl>
+  </w:abstractNum>
+  <w:abstractNum w:abstractNumId="5" w15:restartNumberingAfterBreak="0">
+    <w:nsid w:val="5952747E"/>
+    <w:multiLevelType w:val="hybridMultilevel"/>
+    <w:tmpl w:val="CDDE7178"/>
+    <w:lvl w:ilvl="0" w:tplc="04090001">
+      <w:start w:val="1"/>
+      <w:numFmt w:val="bullet"/>
+      <w:lvlText w:val=""/>
+      <w:lvlJc w:val="left"/>
+      <w:pPr>
+        <w:ind w:left="720" w:hanging="360"/>
+      </w:pPr>
+      <w:rPr>
+        <w:rFonts w:ascii="Symbol" w:hAnsi="Symbol" w:hint="default"/>
+      </w:rPr>
+    </w:lvl>
+    <w:lvl w:ilvl="1" w:tplc="04090003" w:tentative="1">
+      <w:start w:val="1"/>
+      <w:numFmt w:val="bullet"/>
+      <w:lvlText w:val="o"/>
+      <w:lvlJc w:val="left"/>
+      <w:pPr>
+        <w:ind w:left="1440" w:hanging="360"/>
+      </w:pPr>
+      <w:rPr>
+        <w:rFonts w:ascii="Courier New" w:hAnsi="Courier New" w:cs="Courier New" w:hint="default"/>
+      </w:rPr>
+    </w:lvl>
+    <w:lvl w:ilvl="2" w:tplc="04090005" w:tentative="1">
+      <w:start w:val="1"/>
+      <w:numFmt w:val="bullet"/>
+      <w:lvlText w:val=""/>
+      <w:lvlJc w:val="left"/>
+      <w:pPr>
+        <w:ind w:left="2160" w:hanging="360"/>
+      </w:pPr>
+      <w:rPr>
+        <w:rFonts w:ascii="Wingdings" w:hAnsi="Wingdings" w:hint="default"/>
+      </w:rPr>
+    </w:lvl>
+    <w:lvl w:ilvl="3" w:tplc="04090001" w:tentative="1">
+      <w:start w:val="1"/>
+      <w:numFmt w:val="bullet"/>
+      <w:lvlText w:val=""/>
+      <w:lvlJc w:val="left"/>
+      <w:pPr>
+        <w:ind w:left="2880" w:hanging="360"/>
+      </w:pPr>
+      <w:rPr>
+        <w:rFonts w:ascii="Symbol" w:hAnsi="Symbol" w:hint="default"/>
+      </w:rPr>
+    </w:lvl>
+    <w:lvl w:ilvl="4" w:tplc="04090003" w:tentative="1">
+      <w:start w:val="1"/>
+      <w:numFmt w:val="bullet"/>
+      <w:lvlText w:val="o"/>
+      <w:lvlJc w:val="left"/>
+      <w:pPr>
+        <w:ind w:left="3600" w:hanging="360"/>
+      </w:pPr>
+      <w:rPr>
+        <w:rFonts w:ascii="Courier New" w:hAnsi="Courier New" w:cs="Courier New" w:hint="default"/>
+      </w:rPr>
+    </w:lvl>
+    <w:lvl w:ilvl="5" w:tplc="04090005" w:tentative="1">
+      <w:start w:val="1"/>
+      <w:numFmt w:val="bullet"/>
+      <w:lvlText w:val=""/>
+      <w:lvlJc w:val="left"/>
+      <w:pPr>
+        <w:ind w:left="4320" w:hanging="360"/>
+      </w:pPr>
+      <w:rPr>
+        <w:rFonts w:ascii="Wingdings" w:hAnsi="Wingdings" w:hint="default"/>
+      </w:rPr>
+    </w:lvl>
+    <w:lvl w:ilvl="6" w:tplc="04090001" w:tentative="1">
+      <w:start w:val="1"/>
+      <w:numFmt w:val="bullet"/>
+      <w:lvlText w:val=""/>
+      <w:lvlJc w:val="left"/>
+      <w:pPr>
+        <w:ind w:left="5040" w:hanging="360"/>
+      </w:pPr>
+      <w:rPr>
+        <w:rFonts w:ascii="Symbol" w:hAnsi="Symbol" w:hint="default"/>
+      </w:rPr>
+    </w:lvl>
+    <w:lvl w:ilvl="7" w:tplc="04090003" w:tentative="1">
+      <w:start w:val="1"/>
+      <w:numFmt w:val="bullet"/>
+      <w:lvlText w:val="o"/>
+      <w:lvlJc w:val="left"/>
+      <w:pPr>
+        <w:ind w:left="5760" w:hanging="360"/>
+      </w:pPr>
+      <w:rPr>
+        <w:rFonts w:ascii="Courier New" w:hAnsi="Courier New" w:cs="Courier New" w:hint="default"/>
+      </w:rPr>
+    </w:lvl>
+    <w:lvl w:ilvl="8" w:tplc="04090005" w:tentative="1">
+      <w:start w:val="1"/>
+      <w:numFmt w:val="bullet"/>
+      <w:lvlText w:val=""/>
+      <w:lvlJc w:val="left"/>
+      <w:pPr>
+        <w:ind w:left="6480" w:hanging="360"/>
+      </w:pPr>
+      <w:rPr>
+        <w:rFonts w:ascii="Wingdings" w:hAnsi="Wingdings" w:hint="default"/>
+      </w:rPr>
+    </w:lvl>
+  </w:abstractNum>
+  <w:abstractNum w:abstractNumId="6" w15:restartNumberingAfterBreak="0">
+    <w:nsid w:val="676A2BFF"/>
+    <w:multiLevelType w:val="hybridMultilevel"/>
+    <w:tmpl w:val="38601CE6"/>
+    <w:lvl w:ilvl="0" w:tplc="04090001">
+      <w:start w:val="1"/>
+      <w:numFmt w:val="bullet"/>
+      <w:lvlText w:val=""/>
+      <w:lvlJc w:val="left"/>
+      <w:pPr>
+        <w:ind w:left="720" w:hanging="360"/>
+      </w:pPr>
+      <w:rPr>
+        <w:rFonts w:ascii="Symbol" w:hAnsi="Symbol" w:hint="default"/>
+      </w:rPr>
+    </w:lvl>
+    <w:lvl w:ilvl="1" w:tplc="04090003" w:tentative="1">
+      <w:start w:val="1"/>
+      <w:numFmt w:val="bullet"/>
+      <w:lvlText w:val="o"/>
+      <w:lvlJc w:val="left"/>
+      <w:pPr>
+        <w:ind w:left="1440" w:hanging="360"/>
+      </w:pPr>
+      <w:rPr>
+        <w:rFonts w:ascii="Courier New" w:hAnsi="Courier New" w:cs="Courier New" w:hint="default"/>
+      </w:rPr>
+    </w:lvl>
+    <w:lvl w:ilvl="2" w:tplc="04090005" w:tentative="1">
+      <w:start w:val="1"/>
+      <w:numFmt w:val="bullet"/>
+      <w:lvlText w:val=""/>
+      <w:lvlJc w:val="left"/>
+      <w:pPr>
+        <w:ind w:left="2160" w:hanging="360"/>
+      </w:pPr>
+      <w:rPr>
+        <w:rFonts w:ascii="Wingdings" w:hAnsi="Wingdings" w:hint="default"/>
+      </w:rPr>
+    </w:lvl>
+    <w:lvl w:ilvl="3" w:tplc="04090001" w:tentative="1">
+      <w:start w:val="1"/>
+      <w:numFmt w:val="bullet"/>
+      <w:lvlText w:val=""/>
+      <w:lvlJc w:val="left"/>
+      <w:pPr>
+        <w:ind w:left="2880" w:hanging="360"/>
+      </w:pPr>
+      <w:rPr>
+        <w:rFonts w:ascii="Symbol" w:hAnsi="Symbol" w:hint="default"/>
+      </w:rPr>
+    </w:lvl>
+    <w:lvl w:ilvl="4" w:tplc="04090003" w:tentative="1">
+      <w:start w:val="1"/>
+      <w:numFmt w:val="bullet"/>
+      <w:lvlText w:val="o"/>
+      <w:lvlJc w:val="left"/>
+      <w:pPr>
+        <w:ind w:left="3600" w:hanging="360"/>
+      </w:pPr>
+      <w:rPr>
+        <w:rFonts w:ascii="Courier New" w:hAnsi="Courier New" w:cs="Courier New" w:hint="default"/>
+      </w:rPr>
+    </w:lvl>
+    <w:lvl w:ilvl="5" w:tplc="04090005" w:tentative="1">
+      <w:start w:val="1"/>
+      <w:numFmt w:val="bullet"/>
+      <w:lvlText w:val=""/>
+      <w:lvlJc w:val="left"/>
+      <w:pPr>
+        <w:ind w:left="4320" w:hanging="360"/>
+      </w:pPr>
+      <w:rPr>
+        <w:rFonts w:ascii="Wingdings" w:hAnsi="Wingdings" w:hint="default"/>
+      </w:rPr>
+    </w:lvl>
+    <w:lvl w:ilvl="6" w:tplc="04090001" w:tentative="1">
+      <w:start w:val="1"/>
+      <w:numFmt w:val="bullet"/>
+      <w:lvlText w:val=""/>
+      <w:lvlJc w:val="left"/>
+      <w:pPr>
+        <w:ind w:left="5040" w:hanging="360"/>
+      </w:pPr>
+      <w:rPr>
+        <w:rFonts w:ascii="Symbol" w:hAnsi="Symbol" w:hint="default"/>
+      </w:rPr>
+    </w:lvl>
+    <w:lvl w:ilvl="7" w:tplc="04090003" w:tentative="1">
+      <w:start w:val="1"/>
+      <w:numFmt w:val="bullet"/>
+      <w:lvlText w:val="o"/>
+      <w:lvlJc w:val="left"/>
+      <w:pPr>
+        <w:ind w:left="5760" w:hanging="360"/>
+      </w:pPr>
+      <w:rPr>
+        <w:rFonts w:ascii="Courier New" w:hAnsi="Courier New" w:cs="Courier New" w:hint="default"/>
+      </w:rPr>
+    </w:lvl>
+    <w:lvl w:ilvl="8" w:tplc="04090005" w:tentative="1">
+      <w:start w:val="1"/>
+      <w:numFmt w:val="bullet"/>
+      <w:lvlText w:val=""/>
+      <w:lvlJc w:val="left"/>
+      <w:pPr>
+        <w:ind w:left="6480" w:hanging="360"/>
+      </w:pPr>
+      <w:rPr>
+        <w:rFonts w:ascii="Wingdings" w:hAnsi="Wingdings" w:hint="default"/>
+      </w:rPr>
+    </w:lvl>
+  </w:abstractNum>
   <w:num w:numId="1">
     <w:abstractNumId w:val="0"/>
   </w:num>
   <w:num w:numId="2">
     <w:abstractNumId w:val="1"/>
+  </w:num>
+  <w:num w:numId="3">
+    <w:abstractNumId w:val="4"/>
+  </w:num>
+  <w:num w:numId="4">
+    <w:abstractNumId w:val="5"/>
+  </w:num>
+  <w:num w:numId="5">
+    <w:abstractNumId w:val="6"/>
+  </w:num>
+  <w:num w:numId="6">
+    <w:abstractNumId w:val="2"/>
+  </w:num>
+  <w:num w:numId="7">
+    <w:abstractNumId w:val="3"/>
   </w:num>
 </w:numbering>
 </file>
@@ -2942,6 +4645,19 @@
       <w:szCs w:val="24"/>
     </w:rPr>
   </w:style>
+  <w:style w:type="paragraph" w:styleId="TOC2">
+    <w:name w:val="toc 2"/>
+    <w:basedOn w:val="Normal"/>
+    <w:next w:val="Normal"/>
+    <w:autoRedefine/>
+    <w:uiPriority w:val="39"/>
+    <w:unhideWhenUsed/>
+    <w:rsid w:val="00D77A3C"/>
+    <w:pPr>
+      <w:spacing w:after="100"/>
+      <w:ind w:left="280"/>
+    </w:pPr>
+  </w:style>
 </w:styles>
 </file>
 
@@ -3178,6 +4894,7 @@
   </w:compat>
   <w:rsids>
     <w:rsidRoot w:val="00F123B5"/>
+    <w:rsid w:val="00AB207D"/>
     <w:rsid w:val="00F123B5"/>
   </w:rsids>
   <m:mathPr>
@@ -3937,7 +5654,7 @@
 </file>
 
 <file path=customXml/itemProps2.xml><?xml version="1.0" encoding="utf-8"?>
-<ds:datastoreItem xmlns:ds="http://schemas.openxmlformats.org/officeDocument/2006/customXml" ds:itemID="{365CDECB-AC8A-464A-A08E-8CFE17765A74}">
+<ds:datastoreItem xmlns:ds="http://schemas.openxmlformats.org/officeDocument/2006/customXml" ds:itemID="{974B003D-1119-457A-926B-8FA3009981FF}">
   <ds:schemaRefs>
     <ds:schemaRef ds:uri="http://schemas.openxmlformats.org/officeDocument/2006/bibliography"/>
   </ds:schemaRefs>
